--- a/P14_Series de Tiempo/SE_Series_De_Tiempo.docx
+++ b/P14_Series de Tiempo/SE_Series_De_Tiempo.docx
@@ -1163,7 +1163,19 @@
         <w:rPr>
           <w:rFonts w:ascii="Arial" w:hAnsi="Arial" w:cs="Arial"/>
         </w:rPr>
-        <w:t xml:space="preserve"> es estacionaria → usa</w:t>
+        <w:t xml:space="preserve"> es estacionaria</w:t>
+      </w:r>
+      <w:r>
+        <w:rPr>
+          <w:rFonts w:ascii="Arial" w:hAnsi="Arial" w:cs="Arial"/>
+        </w:rPr>
+        <w:t>:</w:t>
+      </w:r>
+      <w:r>
+        <w:rPr>
+          <w:rFonts w:ascii="Arial" w:hAnsi="Arial" w:cs="Arial"/>
+        </w:rPr>
+        <w:t xml:space="preserve"> usa</w:t>
       </w:r>
       <w:r>
         <w:rPr>
@@ -1213,7 +1225,19 @@
         <w:rPr>
           <w:rFonts w:ascii="Arial" w:hAnsi="Arial" w:cs="Arial"/>
         </w:rPr>
-        <w:t>Si p &gt; 0.05, la serie no es estacionaria → pr</w:t>
+        <w:t>Si p &gt; 0.05, la serie no es estacionaria</w:t>
+      </w:r>
+      <w:r>
+        <w:rPr>
+          <w:rFonts w:ascii="Arial" w:hAnsi="Arial" w:cs="Arial"/>
+        </w:rPr>
+        <w:t>:</w:t>
+      </w:r>
+      <w:r>
+        <w:rPr>
+          <w:rFonts w:ascii="Arial" w:hAnsi="Arial" w:cs="Arial"/>
+        </w:rPr>
+        <w:t xml:space="preserve"> pr</w:t>
       </w:r>
       <w:r>
         <w:rPr>
